--- a/greedy_snake/报告.docx
+++ b/greedy_snake/报告.docx
@@ -6,6 +6,7 @@
       <w:pPr>
         <w:widowControl w:val="0"/>
         <w:numPr>
+          <w:ilvl w:val="0"/>
           <w:numId w:val="0"/>
         </w:numPr>
         <w:jc w:val="center"/>
@@ -30,6 +31,7 @@
       <w:pPr>
         <w:widowControl w:val="0"/>
         <w:numPr>
+          <w:ilvl w:val="0"/>
           <w:numId w:val="0"/>
         </w:numPr>
         <w:jc w:val="center"/>
@@ -57,6 +59,14 @@
           <w:lang w:val="en-US" w:eastAsia="zh-CN"/>
         </w:rPr>
         <w:tab/>
+      </w:r>
+      <w:r>
+        <w:rPr>
+          <w:rFonts w:hint="eastAsia" w:ascii="宋体" w:hAnsi="宋体" w:eastAsia="宋体" w:cs="宋体"/>
+          <w:sz w:val="24"/>
+          <w:szCs w:val="32"/>
+          <w:lang w:val="en-US" w:eastAsia="zh-CN"/>
+        </w:rPr>
         <w:t>杨丰源</w:t>
       </w:r>
     </w:p>
@@ -87,6 +97,7 @@
       <w:pPr>
         <w:widowControl w:val="0"/>
         <w:numPr>
+          <w:ilvl w:val="0"/>
           <w:numId w:val="0"/>
         </w:numPr>
         <w:ind w:firstLine="420" w:firstLineChars="0"/>
@@ -135,6 +146,7 @@
       <w:pPr>
         <w:widowControl w:val="0"/>
         <w:numPr>
+          <w:ilvl w:val="0"/>
           <w:numId w:val="0"/>
         </w:numPr>
         <w:ind w:firstLine="420" w:firstLineChars="0"/>
@@ -153,18 +165,7 @@
           <w:szCs w:val="32"/>
           <w:lang w:val="en-US" w:eastAsia="zh-CN"/>
         </w:rPr>
-        <w:t>实现一个经典贪吃蛇游戏，包括蛇的移动、食物生成、得分计算、排行榜</w:t>
-      </w:r>
-      <w:bookmarkStart w:id="0" w:name="_GoBack"/>
-      <w:bookmarkEnd w:id="0"/>
-      <w:r>
-        <w:rPr>
-          <w:rFonts w:hint="eastAsia" w:ascii="宋体" w:hAnsi="宋体" w:eastAsia="宋体" w:cs="宋体"/>
-          <w:sz w:val="24"/>
-          <w:szCs w:val="32"/>
-          <w:lang w:val="en-US" w:eastAsia="zh-CN"/>
-        </w:rPr>
-        <w:t>等基本功能。</w:t>
+        <w:t>实现一个经典贪吃蛇游戏，包括蛇的移动、食物生成、得分计算、排行榜等基本功能。</w:t>
       </w:r>
     </w:p>
     <w:p>
@@ -194,6 +195,7 @@
       <w:pPr>
         <w:widowControl w:val="0"/>
         <w:numPr>
+          <w:ilvl w:val="0"/>
           <w:numId w:val="0"/>
         </w:numPr>
         <w:ind w:firstLine="420" w:firstLineChars="0"/>
@@ -268,6 +270,7 @@
       <w:pPr>
         <w:widowControl w:val="0"/>
         <w:numPr>
+          <w:ilvl w:val="0"/>
           <w:numId w:val="0"/>
         </w:numPr>
         <w:ind w:firstLine="420" w:firstLineChars="0"/>
@@ -339,6 +342,7 @@
       <w:pPr>
         <w:widowControl w:val="0"/>
         <w:numPr>
+          <w:ilvl w:val="0"/>
           <w:numId w:val="0"/>
         </w:numPr>
         <w:ind w:firstLine="420" w:firstLineChars="0"/>
@@ -364,6 +368,7 @@
       <w:pPr>
         <w:widowControl w:val="0"/>
         <w:numPr>
+          <w:ilvl w:val="0"/>
           <w:numId w:val="0"/>
         </w:numPr>
         <w:ind w:firstLine="420" w:firstLineChars="0"/>
@@ -389,6 +394,7 @@
       <w:pPr>
         <w:widowControl w:val="0"/>
         <w:numPr>
+          <w:ilvl w:val="0"/>
           <w:numId w:val="0"/>
         </w:numPr>
         <w:ind w:firstLine="420" w:firstLineChars="0"/>
@@ -414,6 +420,7 @@
       <w:pPr>
         <w:widowControl w:val="0"/>
         <w:numPr>
+          <w:ilvl w:val="0"/>
           <w:numId w:val="0"/>
         </w:numPr>
         <w:ind w:firstLine="420" w:firstLineChars="0"/>
@@ -439,6 +446,7 @@
       <w:pPr>
         <w:widowControl w:val="0"/>
         <w:numPr>
+          <w:ilvl w:val="0"/>
           <w:numId w:val="0"/>
         </w:numPr>
         <w:ind w:firstLine="420" w:firstLineChars="0"/>
@@ -457,31 +465,14 @@
           <w:szCs w:val="32"/>
           <w:lang w:val="en-US" w:eastAsia="zh-CN"/>
         </w:rPr>
-        <w:t>选择难度：删除“</w:t>
-      </w:r>
-      <w:r>
-        <w:rPr>
-          <w:rFonts w:hint="eastAsia" w:ascii="宋体" w:hAnsi="宋体" w:eastAsia="宋体" w:cs="宋体"/>
-          <w:sz w:val="24"/>
-          <w:szCs w:val="32"/>
-          <w:lang w:val="en-US" w:eastAsia="zh-CN"/>
-        </w:rPr>
-        <w:t>按回车键开始游戏</w:t>
-      </w:r>
-      <w:r>
-        <w:rPr>
-          <w:rFonts w:hint="eastAsia" w:ascii="宋体" w:hAnsi="宋体" w:eastAsia="宋体" w:cs="宋体"/>
-          <w:sz w:val="24"/>
-          <w:szCs w:val="32"/>
-          <w:lang w:val="en-US" w:eastAsia="zh-CN"/>
-        </w:rPr>
-        <w:t>”提示，下方空间左侧显示“选择游戏难度”和操作提示，右侧显示“简单/普通/困难/炼狱模式”分别对应不同刷新时间，刷新越快蛇移速越快，对应难度等级越高。</w:t>
-      </w:r>
-    </w:p>
-    <w:p>
-      <w:pPr>
-        <w:widowControl w:val="0"/>
-        <w:numPr>
+        <w:t>选择难度：删除“按回车键开始游戏”提示，下方空间左侧显示“选择游戏难度”和操作提示，右侧显示“简单/普通/困难/炼狱模式”分别对应不同刷新时间，刷新越快蛇移速越快，对应难度等级越高。</w:t>
+      </w:r>
+    </w:p>
+    <w:p>
+      <w:pPr>
+        <w:widowControl w:val="0"/>
+        <w:numPr>
+          <w:ilvl w:val="0"/>
           <w:numId w:val="0"/>
         </w:numPr>
         <w:ind w:firstLine="420" w:firstLineChars="0"/>
@@ -507,6 +498,7 @@
       <w:pPr>
         <w:widowControl w:val="0"/>
         <w:numPr>
+          <w:ilvl w:val="0"/>
           <w:numId w:val="0"/>
         </w:numPr>
         <w:jc w:val="both"/>
@@ -548,6 +540,7 @@
       <w:pPr>
         <w:widowControl w:val="0"/>
         <w:numPr>
+          <w:ilvl w:val="0"/>
           <w:numId w:val="0"/>
         </w:numPr>
         <w:ind w:firstLine="420" w:firstLineChars="0"/>
@@ -573,6 +566,7 @@
       <w:pPr>
         <w:widowControl w:val="0"/>
         <w:numPr>
+          <w:ilvl w:val="0"/>
           <w:numId w:val="0"/>
         </w:numPr>
         <w:ind w:firstLine="420" w:firstLineChars="0"/>
@@ -598,6 +592,7 @@
       <w:pPr>
         <w:widowControl w:val="0"/>
         <w:numPr>
+          <w:ilvl w:val="0"/>
           <w:numId w:val="0"/>
         </w:numPr>
         <w:ind w:firstLine="420" w:firstLineChars="0"/>
@@ -623,6 +618,7 @@
       <w:pPr>
         <w:widowControl w:val="0"/>
         <w:numPr>
+          <w:ilvl w:val="0"/>
           <w:numId w:val="0"/>
         </w:numPr>
         <w:ind w:firstLine="420" w:firstLineChars="0"/>
@@ -648,6 +644,7 @@
       <w:pPr>
         <w:widowControl w:val="0"/>
         <w:numPr>
+          <w:ilvl w:val="0"/>
           <w:numId w:val="0"/>
         </w:numPr>
         <w:ind w:firstLine="420" w:firstLineChars="0"/>
@@ -673,6 +670,7 @@
       <w:pPr>
         <w:widowControl w:val="0"/>
         <w:numPr>
+          <w:ilvl w:val="0"/>
           <w:numId w:val="0"/>
         </w:numPr>
         <w:jc w:val="both"/>
@@ -714,6 +712,7 @@
       <w:pPr>
         <w:widowControl w:val="0"/>
         <w:numPr>
+          <w:ilvl w:val="0"/>
           <w:numId w:val="0"/>
         </w:numPr>
         <w:ind w:firstLine="420" w:firstLineChars="0"/>
@@ -739,6 +738,7 @@
       <w:pPr>
         <w:widowControl w:val="0"/>
         <w:numPr>
+          <w:ilvl w:val="0"/>
           <w:numId w:val="0"/>
         </w:numPr>
         <w:ind w:firstLine="420" w:firstLineChars="0"/>
@@ -757,13 +757,14 @@
           <w:szCs w:val="32"/>
           <w:lang w:val="en-US" w:eastAsia="zh-CN"/>
         </w:rPr>
-        <w:t>弹窗提示：覆盖中心区域，显示游戏结束提示、最终分数、是否重开选项。</w:t>
-      </w:r>
-    </w:p>
-    <w:p>
-      <w:pPr>
-        <w:widowControl w:val="0"/>
-        <w:numPr>
+        <w:t>弹窗提示：覆盖游戏区中心区域，显示游戏结束提示、最终分数、是否重开和成绩是否计入排行榜选项。</w:t>
+      </w:r>
+    </w:p>
+    <w:p>
+      <w:pPr>
+        <w:widowControl w:val="0"/>
+        <w:numPr>
+          <w:ilvl w:val="0"/>
           <w:numId w:val="0"/>
         </w:numPr>
         <w:ind w:firstLine="420" w:firstLineChars="0"/>
@@ -782,13 +783,14 @@
           <w:szCs w:val="32"/>
           <w:lang w:val="en-US" w:eastAsia="zh-CN"/>
         </w:rPr>
-        <w:t>结束：在重开选项选择确认或拒绝，结束该界面。</w:t>
-      </w:r>
-    </w:p>
-    <w:p>
-      <w:pPr>
-        <w:widowControl w:val="0"/>
-        <w:numPr>
+        <w:t>结束：在重开选项选择确认或拒绝，结束该界面；选择计入排行榜将触发清屏并进入信息输入界面。</w:t>
+      </w:r>
+    </w:p>
+    <w:p>
+      <w:pPr>
+        <w:widowControl w:val="0"/>
+        <w:numPr>
+          <w:ilvl w:val="0"/>
           <w:numId w:val="0"/>
         </w:numPr>
         <w:jc w:val="both"/>
@@ -830,6 +832,7 @@
       <w:pPr>
         <w:widowControl w:val="0"/>
         <w:numPr>
+          <w:ilvl w:val="0"/>
           <w:numId w:val="0"/>
         </w:numPr>
         <w:ind w:firstLine="420" w:firstLineChars="0"/>
@@ -855,6 +858,7 @@
       <w:pPr>
         <w:widowControl w:val="0"/>
         <w:numPr>
+          <w:ilvl w:val="0"/>
           <w:numId w:val="0"/>
         </w:numPr>
         <w:ind w:firstLine="420" w:firstLineChars="0"/>
@@ -880,12 +884,13 @@
       <w:pPr>
         <w:widowControl w:val="0"/>
         <w:numPr>
+          <w:ilvl w:val="0"/>
           <w:numId w:val="0"/>
         </w:numPr>
         <w:ind w:firstLine="420" w:firstLineChars="0"/>
         <w:jc w:val="both"/>
         <w:rPr>
-          <w:rFonts w:hint="default" w:ascii="宋体" w:hAnsi="宋体" w:eastAsia="宋体" w:cs="宋体"/>
+          <w:rFonts w:hint="eastAsia" w:ascii="宋体" w:hAnsi="宋体" w:eastAsia="宋体" w:cs="宋体"/>
           <w:sz w:val="24"/>
           <w:szCs w:val="32"/>
           <w:lang w:val="en-US" w:eastAsia="zh-CN"/>
@@ -905,6 +910,209 @@
       <w:pPr>
         <w:widowControl w:val="0"/>
         <w:numPr>
+          <w:ilvl w:val="0"/>
+          <w:numId w:val="3"/>
+        </w:numPr>
+        <w:ind w:left="425" w:leftChars="0" w:hanging="425" w:firstLineChars="0"/>
+        <w:jc w:val="both"/>
+        <w:rPr>
+          <w:rFonts w:hint="default" w:ascii="宋体" w:hAnsi="宋体" w:eastAsia="宋体" w:cs="宋体"/>
+          <w:sz w:val="24"/>
+          <w:szCs w:val="32"/>
+          <w:lang w:val="en-US" w:eastAsia="zh-CN"/>
+        </w:rPr>
+      </w:pPr>
+      <w:r>
+        <w:rPr>
+          <w:rFonts w:hint="eastAsia" w:ascii="宋体" w:hAnsi="宋体" w:eastAsia="宋体" w:cs="宋体"/>
+          <w:sz w:val="24"/>
+          <w:szCs w:val="32"/>
+          <w:lang w:val="en-US" w:eastAsia="zh-CN"/>
+        </w:rPr>
+        <w:t>信息输入界面</w:t>
+      </w:r>
+    </w:p>
+    <w:p>
+      <w:pPr>
+        <w:widowControl w:val="0"/>
+        <w:numPr>
+          <w:numId w:val="0"/>
+        </w:numPr>
+        <w:ind w:firstLine="420" w:firstLineChars="0"/>
+        <w:jc w:val="both"/>
+        <w:rPr>
+          <w:rFonts w:hint="eastAsia" w:ascii="宋体" w:hAnsi="宋体" w:eastAsia="宋体" w:cs="宋体"/>
+          <w:sz w:val="24"/>
+          <w:szCs w:val="32"/>
+          <w:lang w:val="en-US" w:eastAsia="zh-CN"/>
+        </w:rPr>
+      </w:pPr>
+      <w:r>
+        <w:rPr>
+          <w:rFonts w:hint="eastAsia" w:ascii="宋体" w:hAnsi="宋体" w:eastAsia="宋体" w:cs="宋体"/>
+          <w:sz w:val="24"/>
+          <w:szCs w:val="32"/>
+          <w:lang w:val="en-US" w:eastAsia="zh-CN"/>
+        </w:rPr>
+        <w:t>触发：结束界面选择“成绩计入排行榜”</w:t>
+      </w:r>
+    </w:p>
+    <w:p>
+      <w:pPr>
+        <w:widowControl w:val="0"/>
+        <w:numPr>
+          <w:numId w:val="0"/>
+        </w:numPr>
+        <w:ind w:firstLine="420" w:firstLineChars="0"/>
+        <w:jc w:val="both"/>
+        <w:rPr>
+          <w:rFonts w:hint="eastAsia" w:ascii="宋体" w:hAnsi="宋体" w:eastAsia="宋体" w:cs="宋体"/>
+          <w:sz w:val="24"/>
+          <w:szCs w:val="32"/>
+          <w:lang w:val="en-US" w:eastAsia="zh-CN"/>
+        </w:rPr>
+      </w:pPr>
+      <w:r>
+        <w:rPr>
+          <w:rFonts w:hint="eastAsia" w:ascii="宋体" w:hAnsi="宋体" w:eastAsia="宋体" w:cs="宋体"/>
+          <w:sz w:val="24"/>
+          <w:szCs w:val="32"/>
+          <w:lang w:val="en-US" w:eastAsia="zh-CN"/>
+        </w:rPr>
+        <w:t>绘制界面：生成一个提示框，里面打印了此次成绩，需要键入玩家姓名，要求不超过8个字符长度，且为数字与字母组合。</w:t>
+      </w:r>
+    </w:p>
+    <w:p>
+      <w:pPr>
+        <w:widowControl w:val="0"/>
+        <w:numPr>
+          <w:numId w:val="0"/>
+        </w:numPr>
+        <w:ind w:firstLine="420" w:firstLineChars="0"/>
+        <w:jc w:val="both"/>
+        <w:rPr>
+          <w:rFonts w:hint="default" w:ascii="宋体" w:hAnsi="宋体" w:eastAsia="宋体" w:cs="宋体"/>
+          <w:sz w:val="24"/>
+          <w:szCs w:val="32"/>
+          <w:lang w:val="en-US" w:eastAsia="zh-CN"/>
+        </w:rPr>
+      </w:pPr>
+      <w:r>
+        <w:rPr>
+          <w:rFonts w:hint="eastAsia" w:ascii="宋体" w:hAnsi="宋体" w:eastAsia="宋体" w:cs="宋体"/>
+          <w:sz w:val="24"/>
+          <w:szCs w:val="32"/>
+          <w:lang w:val="en-US" w:eastAsia="zh-CN"/>
+        </w:rPr>
+        <w:t>结束：输入姓名符合要求，回车退出此界面。</w:t>
+      </w:r>
+    </w:p>
+    <w:p>
+      <w:pPr>
+        <w:widowControl w:val="0"/>
+        <w:numPr>
+          <w:ilvl w:val="0"/>
+          <w:numId w:val="3"/>
+        </w:numPr>
+        <w:ind w:left="425" w:leftChars="0" w:hanging="425" w:firstLineChars="0"/>
+        <w:jc w:val="both"/>
+        <w:rPr>
+          <w:rFonts w:hint="default" w:ascii="宋体" w:hAnsi="宋体" w:eastAsia="宋体" w:cs="宋体"/>
+          <w:sz w:val="24"/>
+          <w:szCs w:val="32"/>
+          <w:lang w:val="en-US" w:eastAsia="zh-CN"/>
+        </w:rPr>
+      </w:pPr>
+      <w:r>
+        <w:rPr>
+          <w:rFonts w:hint="eastAsia" w:ascii="宋体" w:hAnsi="宋体" w:eastAsia="宋体" w:cs="宋体"/>
+          <w:sz w:val="24"/>
+          <w:szCs w:val="32"/>
+          <w:lang w:val="en-US" w:eastAsia="zh-CN"/>
+        </w:rPr>
+        <w:t>排行榜界面</w:t>
+      </w:r>
+    </w:p>
+    <w:p>
+      <w:pPr>
+        <w:widowControl w:val="0"/>
+        <w:numPr>
+          <w:numId w:val="0"/>
+        </w:numPr>
+        <w:ind w:left="420" w:leftChars="0"/>
+        <w:jc w:val="both"/>
+        <w:rPr>
+          <w:rFonts w:hint="eastAsia" w:ascii="宋体" w:hAnsi="宋体" w:eastAsia="宋体" w:cs="宋体"/>
+          <w:sz w:val="24"/>
+          <w:szCs w:val="32"/>
+          <w:lang w:val="en-US" w:eastAsia="zh-CN"/>
+        </w:rPr>
+      </w:pPr>
+      <w:r>
+        <w:rPr>
+          <w:rFonts w:hint="eastAsia" w:ascii="宋体" w:hAnsi="宋体" w:eastAsia="宋体" w:cs="宋体"/>
+          <w:sz w:val="24"/>
+          <w:szCs w:val="32"/>
+          <w:lang w:val="en-US" w:eastAsia="zh-CN"/>
+        </w:rPr>
+        <w:t>触发：信息输入界面关闭。</w:t>
+      </w:r>
+    </w:p>
+    <w:p>
+      <w:pPr>
+        <w:widowControl w:val="0"/>
+        <w:numPr>
+          <w:numId w:val="0"/>
+        </w:numPr>
+        <w:ind w:left="420" w:leftChars="0"/>
+        <w:jc w:val="both"/>
+        <w:rPr>
+          <w:rFonts w:hint="eastAsia" w:ascii="宋体" w:hAnsi="宋体" w:eastAsia="宋体" w:cs="宋体"/>
+          <w:sz w:val="24"/>
+          <w:szCs w:val="32"/>
+          <w:lang w:val="en-US" w:eastAsia="zh-CN"/>
+        </w:rPr>
+      </w:pPr>
+      <w:r>
+        <w:rPr>
+          <w:rFonts w:hint="eastAsia" w:ascii="宋体" w:hAnsi="宋体" w:eastAsia="宋体" w:cs="宋体"/>
+          <w:sz w:val="24"/>
+          <w:szCs w:val="32"/>
+          <w:lang w:val="en-US" w:eastAsia="zh-CN"/>
+        </w:rPr>
+        <w:t>绘制界面：清屏，绘制排行榜，打印前8名排行-姓名-成绩，打印玩家最高排名成绩。</w:t>
+      </w:r>
+    </w:p>
+    <w:p>
+      <w:pPr>
+        <w:widowControl w:val="0"/>
+        <w:numPr>
+          <w:numId w:val="0"/>
+        </w:numPr>
+        <w:ind w:left="420" w:leftChars="0"/>
+        <w:jc w:val="both"/>
+        <w:rPr>
+          <w:rFonts w:hint="default" w:ascii="宋体" w:hAnsi="宋体" w:eastAsia="宋体" w:cs="宋体"/>
+          <w:sz w:val="24"/>
+          <w:szCs w:val="32"/>
+          <w:lang w:val="en-US" w:eastAsia="zh-CN"/>
+        </w:rPr>
+      </w:pPr>
+      <w:r>
+        <w:rPr>
+          <w:rFonts w:hint="eastAsia" w:ascii="宋体" w:hAnsi="宋体" w:eastAsia="宋体" w:cs="宋体"/>
+          <w:sz w:val="24"/>
+          <w:szCs w:val="32"/>
+          <w:lang w:val="en-US" w:eastAsia="zh-CN"/>
+        </w:rPr>
+        <w:t>结束：按回车退出界面，回到结束界面。</w:t>
+      </w:r>
+    </w:p>
+    <w:p>
+      <w:pPr>
+        <w:widowControl w:val="0"/>
+        <w:numPr>
+          <w:ilvl w:val="0"/>
           <w:numId w:val="0"/>
         </w:numPr>
         <w:jc w:val="both"/>
@@ -972,9 +1180,10 @@
       <w:pPr>
         <w:widowControl w:val="0"/>
         <w:numPr>
-          <w:numId w:val="0"/>
-        </w:numPr>
-        <w:jc w:val="both"/>
+          <w:ilvl w:val="0"/>
+          <w:numId w:val="0"/>
+        </w:numPr>
+        <w:jc w:val="center"/>
         <w:rPr>
           <w:rFonts w:hint="default" w:ascii="宋体" w:hAnsi="宋体" w:eastAsia="宋体" w:cs="宋体"/>
           <w:sz w:val="24"/>
@@ -991,9 +1200,9 @@
         </w:rPr>
         <w:drawing>
           <wp:inline distT="0" distB="0" distL="114300" distR="114300">
-            <wp:extent cx="1481455" cy="1899920"/>
+            <wp:extent cx="1305560" cy="1675130"/>
             <wp:effectExtent l="0" t="0" r="0" b="0"/>
-            <wp:docPr id="6" name="ECB019B1-382A-4266-B25C-5B523AA43C14-2" descr="wps"/>
+            <wp:docPr id="6" name="ECB019B1-382A-4266-B25C-5B523AA43C14-1" descr="wps"/>
             <wp:cNvGraphicFramePr>
               <a:graphicFrameLocks xmlns:a="http://schemas.openxmlformats.org/drawingml/2006/main" noChangeAspect="1"/>
             </wp:cNvGraphicFramePr>
@@ -1001,7 +1210,7 @@
               <a:graphicData uri="http://schemas.openxmlformats.org/drawingml/2006/picture">
                 <pic:pic xmlns:pic="http://schemas.openxmlformats.org/drawingml/2006/picture">
                   <pic:nvPicPr>
-                    <pic:cNvPr id="6" name="ECB019B1-382A-4266-B25C-5B523AA43C14-2" descr="wps"/>
+                    <pic:cNvPr id="6" name="ECB019B1-382A-4266-B25C-5B523AA43C14-1" descr="wps"/>
                     <pic:cNvPicPr>
                       <a:picLocks noChangeAspect="1"/>
                     </pic:cNvPicPr>
@@ -1015,7 +1224,7 @@
                   <pic:spPr>
                     <a:xfrm>
                       <a:off x="0" y="0"/>
-                      <a:ext cx="1481455" cy="1899920"/>
+                      <a:ext cx="1305560" cy="1675130"/>
                     </a:xfrm>
                     <a:prstGeom prst="rect">
                       <a:avLst/>
@@ -1058,9 +1267,10 @@
       <w:pPr>
         <w:widowControl w:val="0"/>
         <w:numPr>
-          <w:numId w:val="0"/>
-        </w:numPr>
-        <w:jc w:val="both"/>
+          <w:ilvl w:val="0"/>
+          <w:numId w:val="0"/>
+        </w:numPr>
+        <w:jc w:val="center"/>
         <w:rPr>
           <w:rFonts w:hint="default" w:ascii="宋体" w:hAnsi="宋体" w:eastAsia="宋体" w:cs="宋体"/>
           <w:sz w:val="24"/>
@@ -1079,7 +1289,7 @@
           <wp:inline distT="0" distB="0" distL="114300" distR="114300">
             <wp:extent cx="1635125" cy="3688715"/>
             <wp:effectExtent l="0" t="0" r="0" b="0"/>
-            <wp:docPr id="7" name="ECB019B1-382A-4266-B25C-5B523AA43C14-3" descr="wps"/>
+            <wp:docPr id="7" name="ECB019B1-382A-4266-B25C-5B523AA43C14-2" descr="wps"/>
             <wp:cNvGraphicFramePr>
               <a:graphicFrameLocks xmlns:a="http://schemas.openxmlformats.org/drawingml/2006/main" noChangeAspect="1"/>
             </wp:cNvGraphicFramePr>
@@ -1087,7 +1297,7 @@
               <a:graphicData uri="http://schemas.openxmlformats.org/drawingml/2006/picture">
                 <pic:pic xmlns:pic="http://schemas.openxmlformats.org/drawingml/2006/picture">
                   <pic:nvPicPr>
-                    <pic:cNvPr id="7" name="ECB019B1-382A-4266-B25C-5B523AA43C14-3" descr="wps"/>
+                    <pic:cNvPr id="7" name="ECB019B1-382A-4266-B25C-5B523AA43C14-2" descr="wps"/>
                     <pic:cNvPicPr>
                       <a:picLocks noChangeAspect="1"/>
                     </pic:cNvPicPr>
@@ -1118,6 +1328,7 @@
       <w:pPr>
         <w:widowControl w:val="0"/>
         <w:numPr>
+          <w:ilvl w:val="0"/>
           <w:numId w:val="0"/>
         </w:numPr>
         <w:jc w:val="both"/>
@@ -1159,9 +1370,10 @@
       <w:pPr>
         <w:widowControl w:val="0"/>
         <w:numPr>
-          <w:numId w:val="0"/>
-        </w:numPr>
-        <w:jc w:val="both"/>
+          <w:ilvl w:val="0"/>
+          <w:numId w:val="0"/>
+        </w:numPr>
+        <w:jc w:val="center"/>
         <w:rPr>
           <w:rFonts w:hint="default" w:ascii="宋体" w:hAnsi="宋体" w:eastAsia="宋体" w:cs="宋体"/>
           <w:sz w:val="24"/>
@@ -1178,9 +1390,9 @@
         </w:rPr>
         <w:drawing>
           <wp:inline distT="0" distB="0" distL="114300" distR="114300">
-            <wp:extent cx="5268595" cy="4497070"/>
+            <wp:extent cx="5268595" cy="4034155"/>
             <wp:effectExtent l="0" t="0" r="0" b="0"/>
-            <wp:docPr id="8" name="ECB019B1-382A-4266-B25C-5B523AA43C14-4" descr="wps"/>
+            <wp:docPr id="8" name="ECB019B1-382A-4266-B25C-5B523AA43C14-3" descr="C:/Users/yangf/AppData/Local/Temp/wps.PViLbywps"/>
             <wp:cNvGraphicFramePr>
               <a:graphicFrameLocks xmlns:a="http://schemas.openxmlformats.org/drawingml/2006/main" noChangeAspect="1"/>
             </wp:cNvGraphicFramePr>
@@ -1188,7 +1400,7 @@
               <a:graphicData uri="http://schemas.openxmlformats.org/drawingml/2006/picture">
                 <pic:pic xmlns:pic="http://schemas.openxmlformats.org/drawingml/2006/picture">
                   <pic:nvPicPr>
-                    <pic:cNvPr id="8" name="ECB019B1-382A-4266-B25C-5B523AA43C14-4" descr="wps"/>
+                    <pic:cNvPr id="8" name="ECB019B1-382A-4266-B25C-5B523AA43C14-3" descr="C:/Users/yangf/AppData/Local/Temp/wps.PViLbywps"/>
                     <pic:cNvPicPr>
                       <a:picLocks noChangeAspect="1"/>
                     </pic:cNvPicPr>
@@ -1202,7 +1414,7 @@
                   <pic:spPr>
                     <a:xfrm>
                       <a:off x="0" y="0"/>
-                      <a:ext cx="5268595" cy="4497070"/>
+                      <a:ext cx="5268595" cy="4034155"/>
                     </a:xfrm>
                     <a:prstGeom prst="rect">
                       <a:avLst/>
@@ -1219,6 +1431,93 @@
       <w:pPr>
         <w:widowControl w:val="0"/>
         <w:numPr>
+          <w:ilvl w:val="0"/>
+          <w:numId w:val="4"/>
+        </w:numPr>
+        <w:ind w:left="425" w:leftChars="0" w:hanging="425" w:firstLineChars="0"/>
+        <w:jc w:val="both"/>
+        <w:rPr>
+          <w:rFonts w:hint="eastAsia" w:ascii="宋体" w:hAnsi="宋体" w:eastAsia="宋体" w:cs="宋体"/>
+          <w:sz w:val="24"/>
+          <w:szCs w:val="32"/>
+          <w:lang w:val="en-US" w:eastAsia="zh-CN"/>
+        </w:rPr>
+      </w:pPr>
+      <w:r>
+        <w:rPr>
+          <w:rFonts w:hint="eastAsia" w:ascii="宋体" w:hAnsi="宋体" w:eastAsia="宋体" w:cs="宋体"/>
+          <w:sz w:val="24"/>
+          <w:szCs w:val="32"/>
+          <w:lang w:val="en-US" w:eastAsia="zh-CN"/>
+        </w:rPr>
+        <w:t>排行榜</w:t>
+      </w:r>
+    </w:p>
+    <w:p>
+      <w:pPr>
+        <w:widowControl w:val="0"/>
+        <w:numPr>
+          <w:numId w:val="0"/>
+        </w:numPr>
+        <w:jc w:val="center"/>
+        <w:rPr>
+          <w:rFonts w:hint="default" w:ascii="宋体" w:hAnsi="宋体" w:eastAsia="宋体" w:cs="宋体"/>
+          <w:sz w:val="24"/>
+          <w:szCs w:val="32"/>
+          <w:lang w:val="en-US" w:eastAsia="zh-CN"/>
+        </w:rPr>
+      </w:pPr>
+      <w:r>
+        <w:rPr>
+          <w:rFonts w:hint="default" w:ascii="宋体" w:hAnsi="宋体" w:eastAsia="宋体" w:cs="宋体"/>
+          <w:sz w:val="24"/>
+          <w:szCs w:val="32"/>
+          <w:lang w:val="en-US" w:eastAsia="zh-CN"/>
+        </w:rPr>
+        <w:drawing>
+          <wp:inline distT="0" distB="0" distL="114300" distR="114300">
+            <wp:extent cx="2342515" cy="3613785"/>
+            <wp:effectExtent l="0" t="0" r="0" b="0"/>
+            <wp:docPr id="1" name="ECB019B1-382A-4266-B25C-5B523AA43C14-4" descr="wps"/>
+            <wp:cNvGraphicFramePr>
+              <a:graphicFrameLocks xmlns:a="http://schemas.openxmlformats.org/drawingml/2006/main" noChangeAspect="1"/>
+            </wp:cNvGraphicFramePr>
+            <a:graphic xmlns:a="http://schemas.openxmlformats.org/drawingml/2006/main">
+              <a:graphicData uri="http://schemas.openxmlformats.org/drawingml/2006/picture">
+                <pic:pic xmlns:pic="http://schemas.openxmlformats.org/drawingml/2006/picture">
+                  <pic:nvPicPr>
+                    <pic:cNvPr id="1" name="ECB019B1-382A-4266-B25C-5B523AA43C14-4" descr="wps"/>
+                    <pic:cNvPicPr>
+                      <a:picLocks noChangeAspect="1"/>
+                    </pic:cNvPicPr>
+                  </pic:nvPicPr>
+                  <pic:blipFill>
+                    <a:blip r:embed="rId7"/>
+                    <a:stretch>
+                      <a:fillRect/>
+                    </a:stretch>
+                  </pic:blipFill>
+                  <pic:spPr>
+                    <a:xfrm>
+                      <a:off x="0" y="0"/>
+                      <a:ext cx="2342515" cy="3613785"/>
+                    </a:xfrm>
+                    <a:prstGeom prst="rect">
+                      <a:avLst/>
+                    </a:prstGeom>
+                  </pic:spPr>
+                </pic:pic>
+              </a:graphicData>
+            </a:graphic>
+          </wp:inline>
+        </w:drawing>
+      </w:r>
+    </w:p>
+    <w:p>
+      <w:pPr>
+        <w:widowControl w:val="0"/>
+        <w:numPr>
+          <w:ilvl w:val="0"/>
           <w:numId w:val="0"/>
         </w:numPr>
         <w:ind w:leftChars="0"/>
@@ -1309,6 +1608,7 @@
       <w:pPr>
         <w:widowControl w:val="0"/>
         <w:numPr>
+          <w:ilvl w:val="0"/>
           <w:numId w:val="0"/>
         </w:numPr>
         <w:ind w:firstLine="420" w:firstLineChars="0"/>
@@ -1360,6 +1660,7 @@
       <w:pPr>
         <w:widowControl w:val="0"/>
         <w:numPr>
+          <w:ilvl w:val="0"/>
           <w:numId w:val="0"/>
         </w:numPr>
         <w:ind w:firstLine="420" w:firstLineChars="0"/>
@@ -1411,6 +1712,7 @@
       <w:pPr>
         <w:widowControl w:val="0"/>
         <w:numPr>
+          <w:ilvl w:val="0"/>
           <w:numId w:val="0"/>
         </w:numPr>
         <w:ind w:left="420" w:leftChars="0"/>
@@ -1462,6 +1764,7 @@
       <w:pPr>
         <w:widowControl w:val="0"/>
         <w:numPr>
+          <w:ilvl w:val="0"/>
           <w:numId w:val="0"/>
         </w:numPr>
         <w:ind w:firstLine="420" w:firstLineChars="0"/>
@@ -1487,6 +1790,7 @@
       <w:pPr>
         <w:widowControl w:val="0"/>
         <w:numPr>
+          <w:ilvl w:val="0"/>
           <w:numId w:val="0"/>
         </w:numPr>
         <w:ind w:firstLine="420" w:firstLineChars="0"/>
@@ -1538,6 +1842,7 @@
       <w:pPr>
         <w:widowControl w:val="0"/>
         <w:numPr>
+          <w:ilvl w:val="0"/>
           <w:numId w:val="0"/>
         </w:numPr>
         <w:ind w:firstLine="420" w:firstLineChars="0"/>
@@ -1589,6 +1894,7 @@
       <w:pPr>
         <w:widowControl w:val="0"/>
         <w:numPr>
+          <w:ilvl w:val="0"/>
           <w:numId w:val="0"/>
         </w:numPr>
         <w:ind w:firstLine="420" w:firstLineChars="0"/>
@@ -1614,6 +1920,7 @@
       <w:pPr>
         <w:widowControl w:val="0"/>
         <w:numPr>
+          <w:ilvl w:val="0"/>
           <w:numId w:val="0"/>
         </w:numPr>
         <w:ind w:firstLine="420" w:firstLineChars="0"/>
@@ -1665,6 +1972,7 @@
       <w:pPr>
         <w:widowControl w:val="0"/>
         <w:numPr>
+          <w:ilvl w:val="0"/>
           <w:numId w:val="0"/>
         </w:numPr>
         <w:ind w:left="420" w:leftChars="0"/>
@@ -1716,6 +2024,7 @@
       <w:pPr>
         <w:widowControl w:val="0"/>
         <w:numPr>
+          <w:ilvl w:val="0"/>
           <w:numId w:val="0"/>
         </w:numPr>
         <w:ind w:firstLine="420" w:firstLineChars="0"/>
@@ -1792,6 +2101,7 @@
       <w:pPr>
         <w:widowControl w:val="0"/>
         <w:numPr>
+          <w:ilvl w:val="0"/>
           <w:numId w:val="0"/>
         </w:numPr>
         <w:ind w:firstLine="420" w:firstLineChars="0"/>
@@ -1843,6 +2153,7 @@
       <w:pPr>
         <w:widowControl w:val="0"/>
         <w:numPr>
+          <w:ilvl w:val="0"/>
           <w:numId w:val="0"/>
         </w:numPr>
         <w:ind w:firstLine="420" w:firstLineChars="0"/>
@@ -1894,6 +2205,7 @@
       <w:pPr>
         <w:widowControl w:val="0"/>
         <w:numPr>
+          <w:ilvl w:val="0"/>
           <w:numId w:val="0"/>
         </w:numPr>
         <w:ind w:left="420" w:leftChars="0"/>
@@ -1945,6 +2257,7 @@
       <w:pPr>
         <w:widowControl w:val="0"/>
         <w:numPr>
+          <w:ilvl w:val="0"/>
           <w:numId w:val="0"/>
         </w:numPr>
         <w:ind w:left="420" w:leftChars="0"/>
@@ -1996,6 +2309,7 @@
       <w:pPr>
         <w:widowControl w:val="0"/>
         <w:numPr>
+          <w:ilvl w:val="0"/>
           <w:numId w:val="0"/>
         </w:numPr>
         <w:ind w:leftChars="0" w:firstLine="420" w:firstLineChars="0"/>
@@ -2021,6 +2335,7 @@
       <w:pPr>
         <w:widowControl w:val="0"/>
         <w:numPr>
+          <w:ilvl w:val="0"/>
           <w:numId w:val="0"/>
         </w:numPr>
         <w:jc w:val="both"/>
@@ -2346,6 +2661,7 @@
       <w:pPr>
         <w:widowControl w:val="0"/>
         <w:numPr>
+          <w:ilvl w:val="0"/>
           <w:numId w:val="0"/>
         </w:numPr>
         <w:ind w:left="840" w:leftChars="0"/>
@@ -2364,7 +2680,7 @@
           <w:szCs w:val="32"/>
           <w:lang w:val="en-US" w:eastAsia="zh-CN"/>
         </w:rPr>
-        <w:t>【改】将地图部分独立出来，方便改变地图布局（实现）。可以在选择难度后随机加载一种地图，增加游戏性。（未实现）</w:t>
+        <w:t>【改】将地图部分独立出来，方便改变地图布局（实现）。可以在选择难度后随机加载一种地图，增加游戏性。</w:t>
       </w:r>
     </w:p>
     <w:p>
@@ -2527,6 +2843,7 @@
       <w:pPr>
         <w:widowControl w:val="0"/>
         <w:numPr>
+          <w:ilvl w:val="0"/>
           <w:numId w:val="0"/>
         </w:numPr>
         <w:ind w:firstLine="420" w:firstLineChars="0"/>
@@ -2553,6 +2870,32 @@
         <w:widowControl w:val="0"/>
         <w:numPr>
           <w:ilvl w:val="0"/>
+          <w:numId w:val="0"/>
+        </w:numPr>
+        <w:ind w:firstLine="420" w:firstLineChars="0"/>
+        <w:jc w:val="both"/>
+        <w:rPr>
+          <w:rFonts w:hint="default" w:ascii="宋体" w:hAnsi="宋体" w:eastAsia="宋体" w:cs="宋体"/>
+          <w:sz w:val="24"/>
+          <w:szCs w:val="32"/>
+          <w:lang w:val="en-US" w:eastAsia="zh-CN"/>
+        </w:rPr>
+      </w:pPr>
+      <w:r>
+        <w:rPr>
+          <w:rFonts w:hint="eastAsia" w:ascii="宋体" w:hAnsi="宋体" w:eastAsia="宋体" w:cs="宋体"/>
+          <w:sz w:val="24"/>
+          <w:szCs w:val="32"/>
+          <w:lang w:val="en-US" w:eastAsia="zh-CN"/>
+        </w:rPr>
+        <w:t>【改】分数结算方式改为不同难度对应不同倍率。特殊奖励分数与剩余时间正比。</w:t>
+      </w:r>
+    </w:p>
+    <w:p>
+      <w:pPr>
+        <w:widowControl w:val="0"/>
+        <w:numPr>
+          <w:ilvl w:val="0"/>
           <w:numId w:val="5"/>
         </w:numPr>
         <w:ind w:left="0" w:leftChars="0" w:firstLine="0" w:firstLineChars="0"/>
@@ -2571,7 +2914,7 @@
           <w:szCs w:val="32"/>
           <w:lang w:val="en-US" w:eastAsia="zh-CN"/>
         </w:rPr>
-        <w:t>排行榜设计（未实现）</w:t>
+        <w:t>排行榜设计</w:t>
       </w:r>
     </w:p>
     <w:p>
@@ -2597,7 +2940,7 @@
           <w:szCs w:val="32"/>
           <w:lang w:val="en-US" w:eastAsia="zh-CN"/>
         </w:rPr>
-        <w:t>游戏结束后弹窗，输入用户名，记录游戏得分。查看当前排行榜。</w:t>
+        <w:t>游戏结束选择“成绩录入排行榜”后弹窗</w:t>
       </w:r>
     </w:p>
     <w:p>
@@ -2623,7 +2966,7 @@
           <w:szCs w:val="32"/>
           <w:lang w:val="en-US" w:eastAsia="zh-CN"/>
         </w:rPr>
-        <w:t>同一用户更新最好成绩。</w:t>
+        <w:t>输入玩家名字，匹配此次游戏得分。</w:t>
       </w:r>
     </w:p>
     <w:p>
@@ -2649,13 +2992,92 @@
           <w:szCs w:val="32"/>
           <w:lang w:val="en-US" w:eastAsia="zh-CN"/>
         </w:rPr>
-        <w:t>游戏排行榜记录排名，用户名，时间，得分。</w:t>
-      </w:r>
-    </w:p>
-    <w:p>
-      <w:pPr>
-        <w:widowControl w:val="0"/>
-        <w:numPr>
+        <w:t>同一用户更新为最好成绩再排名。</w:t>
+      </w:r>
+    </w:p>
+    <w:p>
+      <w:pPr>
+        <w:widowControl w:val="0"/>
+        <w:numPr>
+          <w:ilvl w:val="1"/>
+          <w:numId w:val="5"/>
+        </w:numPr>
+        <w:ind w:left="840" w:leftChars="0" w:hanging="420" w:firstLineChars="0"/>
+        <w:jc w:val="both"/>
+        <w:rPr>
+          <w:rFonts w:hint="default" w:ascii="宋体" w:hAnsi="宋体" w:eastAsia="宋体" w:cs="宋体"/>
+          <w:sz w:val="24"/>
+          <w:szCs w:val="32"/>
+          <w:lang w:val="en-US" w:eastAsia="zh-CN"/>
+        </w:rPr>
+      </w:pPr>
+      <w:r>
+        <w:rPr>
+          <w:rFonts w:hint="eastAsia" w:ascii="宋体" w:hAnsi="宋体" w:eastAsia="宋体" w:cs="宋体"/>
+          <w:sz w:val="24"/>
+          <w:szCs w:val="32"/>
+          <w:lang w:val="en-US" w:eastAsia="zh-CN"/>
+        </w:rPr>
+        <w:t>打印排行榜框。</w:t>
+      </w:r>
+    </w:p>
+    <w:p>
+      <w:pPr>
+        <w:widowControl w:val="0"/>
+        <w:numPr>
+          <w:ilvl w:val="1"/>
+          <w:numId w:val="5"/>
+        </w:numPr>
+        <w:ind w:left="840" w:leftChars="0" w:hanging="420" w:firstLineChars="0"/>
+        <w:jc w:val="both"/>
+        <w:rPr>
+          <w:rFonts w:hint="default" w:ascii="宋体" w:hAnsi="宋体" w:eastAsia="宋体" w:cs="宋体"/>
+          <w:sz w:val="24"/>
+          <w:szCs w:val="32"/>
+          <w:lang w:val="en-US" w:eastAsia="zh-CN"/>
+        </w:rPr>
+      </w:pPr>
+      <w:r>
+        <w:rPr>
+          <w:rFonts w:hint="eastAsia" w:ascii="宋体" w:hAnsi="宋体" w:eastAsia="宋体" w:cs="宋体"/>
+          <w:sz w:val="24"/>
+          <w:szCs w:val="32"/>
+          <w:lang w:val="en-US" w:eastAsia="zh-CN"/>
+        </w:rPr>
+        <w:t>游戏排行榜输出前8名（可更改）：排名-用户名-得分。</w:t>
+      </w:r>
+    </w:p>
+    <w:p>
+      <w:pPr>
+        <w:widowControl w:val="0"/>
+        <w:numPr>
+          <w:ilvl w:val="1"/>
+          <w:numId w:val="5"/>
+        </w:numPr>
+        <w:ind w:left="840" w:leftChars="0" w:hanging="420" w:firstLineChars="0"/>
+        <w:jc w:val="both"/>
+        <w:rPr>
+          <w:rFonts w:hint="default" w:ascii="宋体" w:hAnsi="宋体" w:eastAsia="宋体" w:cs="宋体"/>
+          <w:sz w:val="24"/>
+          <w:szCs w:val="32"/>
+          <w:lang w:val="en-US" w:eastAsia="zh-CN"/>
+        </w:rPr>
+      </w:pPr>
+      <w:r>
+        <w:rPr>
+          <w:rFonts w:hint="eastAsia" w:ascii="宋体" w:hAnsi="宋体" w:eastAsia="宋体" w:cs="宋体"/>
+          <w:sz w:val="24"/>
+          <w:szCs w:val="32"/>
+          <w:lang w:val="en-US" w:eastAsia="zh-CN"/>
+        </w:rPr>
+        <w:t>输出本玩家最好成绩排名。</w:t>
+      </w:r>
+    </w:p>
+    <w:p>
+      <w:pPr>
+        <w:widowControl w:val="0"/>
+        <w:numPr>
+          <w:ilvl w:val="0"/>
           <w:numId w:val="0"/>
         </w:numPr>
         <w:jc w:val="both"/>
@@ -2712,13 +3134,14 @@
           <w:szCs w:val="32"/>
           <w:lang w:val="en-US" w:eastAsia="zh-CN"/>
         </w:rPr>
-        <w:t>开始游戏</w:t>
-      </w:r>
-    </w:p>
-    <w:p>
-      <w:pPr>
-        <w:widowControl w:val="0"/>
-        <w:numPr>
+        <w:t>开始游戏动画</w:t>
+      </w:r>
+    </w:p>
+    <w:p>
+      <w:pPr>
+        <w:widowControl w:val="0"/>
+        <w:numPr>
+          <w:ilvl w:val="0"/>
           <w:numId w:val="0"/>
         </w:numPr>
         <w:jc w:val="both"/>
@@ -2742,7 +3165,7 @@
                     </pic:cNvPicPr>
                   </pic:nvPicPr>
                   <pic:blipFill>
-                    <a:blip r:embed="rId7"/>
+                    <a:blip r:embed="rId8"/>
                     <a:stretch>
                       <a:fillRect/>
                     </a:stretch>
@@ -2785,7 +3208,7 @@
                     </pic:cNvPicPr>
                   </pic:nvPicPr>
                   <pic:blipFill>
-                    <a:blip r:embed="rId8"/>
+                    <a:blip r:embed="rId9"/>
                     <a:stretch>
                       <a:fillRect/>
                     </a:stretch>
@@ -2828,7 +3251,7 @@
                     </pic:cNvPicPr>
                   </pic:nvPicPr>
                   <pic:blipFill>
-                    <a:blip r:embed="rId9"/>
+                    <a:blip r:embed="rId10"/>
                     <a:stretch>
                       <a:fillRect/>
                     </a:stretch>
@@ -2857,6 +3280,7 @@
       <w:pPr>
         <w:widowControl w:val="0"/>
         <w:numPr>
+          <w:ilvl w:val="0"/>
           <w:numId w:val="0"/>
         </w:numPr>
         <w:jc w:val="both"/>
@@ -2880,7 +3304,7 @@
                     </pic:cNvPicPr>
                   </pic:nvPicPr>
                   <pic:blipFill>
-                    <a:blip r:embed="rId10"/>
+                    <a:blip r:embed="rId11"/>
                     <a:stretch>
                       <a:fillRect/>
                     </a:stretch>
@@ -2923,7 +3347,7 @@
                     </pic:cNvPicPr>
                   </pic:nvPicPr>
                   <pic:blipFill>
-                    <a:blip r:embed="rId11"/>
+                    <a:blip r:embed="rId12"/>
                     <a:stretch>
                       <a:fillRect/>
                     </a:stretch>
@@ -2952,6 +3376,7 @@
       <w:pPr>
         <w:widowControl w:val="0"/>
         <w:numPr>
+          <w:ilvl w:val="0"/>
           <w:numId w:val="0"/>
         </w:numPr>
         <w:jc w:val="both"/>
@@ -2972,6 +3397,7 @@
       <w:pPr>
         <w:widowControl w:val="0"/>
         <w:numPr>
+          <w:ilvl w:val="0"/>
           <w:numId w:val="0"/>
         </w:numPr>
         <w:jc w:val="both"/>
@@ -2995,7 +3421,7 @@
                     </pic:cNvPicPr>
                   </pic:nvPicPr>
                   <pic:blipFill>
-                    <a:blip r:embed="rId12"/>
+                    <a:blip r:embed="rId13"/>
                     <a:stretch>
                       <a:fillRect/>
                     </a:stretch>
@@ -3024,6 +3450,7 @@
       <w:pPr>
         <w:widowControl w:val="0"/>
         <w:numPr>
+          <w:ilvl w:val="0"/>
           <w:numId w:val="0"/>
         </w:numPr>
         <w:jc w:val="both"/>
@@ -3044,6 +3471,7 @@
       <w:pPr>
         <w:widowControl w:val="0"/>
         <w:numPr>
+          <w:ilvl w:val="0"/>
           <w:numId w:val="0"/>
         </w:numPr>
         <w:jc w:val="both"/>
@@ -3067,7 +3495,7 @@
                     </pic:cNvPicPr>
                   </pic:nvPicPr>
                   <pic:blipFill>
-                    <a:blip r:embed="rId13"/>
+                    <a:blip r:embed="rId14"/>
                     <a:stretch>
                       <a:fillRect/>
                     </a:stretch>
@@ -3096,6 +3524,7 @@
       <w:pPr>
         <w:widowControl w:val="0"/>
         <w:numPr>
+          <w:ilvl w:val="0"/>
           <w:numId w:val="0"/>
         </w:numPr>
         <w:jc w:val="both"/>
@@ -3116,6 +3545,7 @@
       <w:pPr>
         <w:widowControl w:val="0"/>
         <w:numPr>
+          <w:ilvl w:val="0"/>
           <w:numId w:val="0"/>
         </w:numPr>
         <w:jc w:val="both"/>
@@ -3123,9 +3553,9 @@
       <w:r>
         <w:drawing>
           <wp:inline distT="0" distB="0" distL="114300" distR="114300">
-            <wp:extent cx="5271135" cy="4803775"/>
-            <wp:effectExtent l="0" t="0" r="1905" b="12065"/>
-            <wp:docPr id="16" name="图片 12"/>
+            <wp:extent cx="5271135" cy="4782820"/>
+            <wp:effectExtent l="0" t="0" r="1905" b="2540"/>
+            <wp:docPr id="2" name="图片 1"/>
             <wp:cNvGraphicFramePr>
               <a:graphicFrameLocks xmlns:a="http://schemas.openxmlformats.org/drawingml/2006/main" noChangeAspect="1"/>
             </wp:cNvGraphicFramePr>
@@ -3133,13 +3563,294 @@
               <a:graphicData uri="http://schemas.openxmlformats.org/drawingml/2006/picture">
                 <pic:pic xmlns:pic="http://schemas.openxmlformats.org/drawingml/2006/picture">
                   <pic:nvPicPr>
-                    <pic:cNvPr id="16" name="图片 12"/>
+                    <pic:cNvPr id="2" name="图片 1"/>
                     <pic:cNvPicPr>
                       <a:picLocks noChangeAspect="1"/>
                     </pic:cNvPicPr>
                   </pic:nvPicPr>
                   <pic:blipFill>
-                    <a:blip r:embed="rId14"/>
+                    <a:blip r:embed="rId15"/>
+                    <a:stretch>
+                      <a:fillRect/>
+                    </a:stretch>
+                  </pic:blipFill>
+                  <pic:spPr>
+                    <a:xfrm>
+                      <a:off x="0" y="0"/>
+                      <a:ext cx="5271135" cy="4782820"/>
+                    </a:xfrm>
+                    <a:prstGeom prst="rect">
+                      <a:avLst/>
+                    </a:prstGeom>
+                    <a:noFill/>
+                    <a:ln>
+                      <a:noFill/>
+                    </a:ln>
+                  </pic:spPr>
+                </pic:pic>
+              </a:graphicData>
+            </a:graphic>
+          </wp:inline>
+        </w:drawing>
+      </w:r>
+    </w:p>
+    <w:p>
+      <w:pPr>
+        <w:widowControl w:val="0"/>
+        <w:numPr>
+          <w:ilvl w:val="0"/>
+          <w:numId w:val="0"/>
+        </w:numPr>
+        <w:jc w:val="both"/>
+        <w:rPr>
+          <w:rFonts w:hint="eastAsia"/>
+          <w:lang w:val="en-US" w:eastAsia="zh-CN"/>
+        </w:rPr>
+      </w:pPr>
+      <w:r>
+        <w:rPr>
+          <w:rFonts w:hint="eastAsia"/>
+          <w:lang w:val="en-US" w:eastAsia="zh-CN"/>
+        </w:rPr>
+        <w:t>输入信息界面</w:t>
+      </w:r>
+    </w:p>
+    <w:p>
+      <w:pPr>
+        <w:widowControl w:val="0"/>
+        <w:numPr>
+          <w:ilvl w:val="0"/>
+          <w:numId w:val="0"/>
+        </w:numPr>
+        <w:jc w:val="both"/>
+      </w:pPr>
+      <w:r>
+        <w:drawing>
+          <wp:inline distT="0" distB="0" distL="114300" distR="114300">
+            <wp:extent cx="5271135" cy="4782820"/>
+            <wp:effectExtent l="0" t="0" r="1905" b="2540"/>
+            <wp:docPr id="3" name="图片 2"/>
+            <wp:cNvGraphicFramePr>
+              <a:graphicFrameLocks xmlns:a="http://schemas.openxmlformats.org/drawingml/2006/main" noChangeAspect="1"/>
+            </wp:cNvGraphicFramePr>
+            <a:graphic xmlns:a="http://schemas.openxmlformats.org/drawingml/2006/main">
+              <a:graphicData uri="http://schemas.openxmlformats.org/drawingml/2006/picture">
+                <pic:pic xmlns:pic="http://schemas.openxmlformats.org/drawingml/2006/picture">
+                  <pic:nvPicPr>
+                    <pic:cNvPr id="3" name="图片 2"/>
+                    <pic:cNvPicPr>
+                      <a:picLocks noChangeAspect="1"/>
+                    </pic:cNvPicPr>
+                  </pic:nvPicPr>
+                  <pic:blipFill>
+                    <a:blip r:embed="rId16"/>
+                    <a:stretch>
+                      <a:fillRect/>
+                    </a:stretch>
+                  </pic:blipFill>
+                  <pic:spPr>
+                    <a:xfrm>
+                      <a:off x="0" y="0"/>
+                      <a:ext cx="5271135" cy="4782820"/>
+                    </a:xfrm>
+                    <a:prstGeom prst="rect">
+                      <a:avLst/>
+                    </a:prstGeom>
+                    <a:noFill/>
+                    <a:ln>
+                      <a:noFill/>
+                    </a:ln>
+                  </pic:spPr>
+                </pic:pic>
+              </a:graphicData>
+            </a:graphic>
+          </wp:inline>
+        </w:drawing>
+      </w:r>
+    </w:p>
+    <w:p>
+      <w:pPr>
+        <w:widowControl w:val="0"/>
+        <w:numPr>
+          <w:ilvl w:val="0"/>
+          <w:numId w:val="0"/>
+        </w:numPr>
+        <w:jc w:val="both"/>
+        <w:rPr>
+          <w:rFonts w:hint="eastAsia"/>
+          <w:lang w:val="en-US" w:eastAsia="zh-CN"/>
+        </w:rPr>
+      </w:pPr>
+      <w:r>
+        <w:rPr>
+          <w:rFonts w:hint="eastAsia"/>
+          <w:lang w:val="en-US" w:eastAsia="zh-CN"/>
+        </w:rPr>
+        <w:t>排行榜界面：</w:t>
+      </w:r>
+    </w:p>
+    <w:p>
+      <w:pPr>
+        <w:widowControl w:val="0"/>
+        <w:numPr>
+          <w:ilvl w:val="0"/>
+          <w:numId w:val="0"/>
+        </w:numPr>
+        <w:jc w:val="both"/>
+      </w:pPr>
+      <w:r>
+        <w:drawing>
+          <wp:inline distT="0" distB="0" distL="114300" distR="114300">
+            <wp:extent cx="5271135" cy="4782820"/>
+            <wp:effectExtent l="0" t="0" r="1905" b="2540"/>
+            <wp:docPr id="4" name="图片 3"/>
+            <wp:cNvGraphicFramePr>
+              <a:graphicFrameLocks xmlns:a="http://schemas.openxmlformats.org/drawingml/2006/main" noChangeAspect="1"/>
+            </wp:cNvGraphicFramePr>
+            <a:graphic xmlns:a="http://schemas.openxmlformats.org/drawingml/2006/main">
+              <a:graphicData uri="http://schemas.openxmlformats.org/drawingml/2006/picture">
+                <pic:pic xmlns:pic="http://schemas.openxmlformats.org/drawingml/2006/picture">
+                  <pic:nvPicPr>
+                    <pic:cNvPr id="4" name="图片 3"/>
+                    <pic:cNvPicPr>
+                      <a:picLocks noChangeAspect="1"/>
+                    </pic:cNvPicPr>
+                  </pic:nvPicPr>
+                  <pic:blipFill>
+                    <a:blip r:embed="rId17"/>
+                    <a:stretch>
+                      <a:fillRect/>
+                    </a:stretch>
+                  </pic:blipFill>
+                  <pic:spPr>
+                    <a:xfrm>
+                      <a:off x="0" y="0"/>
+                      <a:ext cx="5271135" cy="4782820"/>
+                    </a:xfrm>
+                    <a:prstGeom prst="rect">
+                      <a:avLst/>
+                    </a:prstGeom>
+                    <a:noFill/>
+                    <a:ln>
+                      <a:noFill/>
+                    </a:ln>
+                  </pic:spPr>
+                </pic:pic>
+              </a:graphicData>
+            </a:graphic>
+          </wp:inline>
+        </w:drawing>
+      </w:r>
+    </w:p>
+    <w:p>
+      <w:pPr>
+        <w:widowControl w:val="0"/>
+        <w:numPr>
+          <w:ilvl w:val="0"/>
+          <w:numId w:val="0"/>
+        </w:numPr>
+        <w:jc w:val="both"/>
+        <w:rPr>
+          <w:rFonts w:hint="default"/>
+          <w:lang w:val="en-US" w:eastAsia="zh-CN"/>
+        </w:rPr>
+      </w:pPr>
+      <w:r>
+        <w:drawing>
+          <wp:inline distT="0" distB="0" distL="114300" distR="114300">
+            <wp:extent cx="5271135" cy="4782820"/>
+            <wp:effectExtent l="0" t="0" r="1905" b="2540"/>
+            <wp:docPr id="5" name="图片 4"/>
+            <wp:cNvGraphicFramePr>
+              <a:graphicFrameLocks xmlns:a="http://schemas.openxmlformats.org/drawingml/2006/main" noChangeAspect="1"/>
+            </wp:cNvGraphicFramePr>
+            <a:graphic xmlns:a="http://schemas.openxmlformats.org/drawingml/2006/main">
+              <a:graphicData uri="http://schemas.openxmlformats.org/drawingml/2006/picture">
+                <pic:pic xmlns:pic="http://schemas.openxmlformats.org/drawingml/2006/picture">
+                  <pic:nvPicPr>
+                    <pic:cNvPr id="5" name="图片 4"/>
+                    <pic:cNvPicPr>
+                      <a:picLocks noChangeAspect="1"/>
+                    </pic:cNvPicPr>
+                  </pic:nvPicPr>
+                  <pic:blipFill>
+                    <a:blip r:embed="rId18"/>
+                    <a:stretch>
+                      <a:fillRect/>
+                    </a:stretch>
+                  </pic:blipFill>
+                  <pic:spPr>
+                    <a:xfrm>
+                      <a:off x="0" y="0"/>
+                      <a:ext cx="5271135" cy="4782820"/>
+                    </a:xfrm>
+                    <a:prstGeom prst="rect">
+                      <a:avLst/>
+                    </a:prstGeom>
+                    <a:noFill/>
+                    <a:ln>
+                      <a:noFill/>
+                    </a:ln>
+                  </pic:spPr>
+                </pic:pic>
+              </a:graphicData>
+            </a:graphic>
+          </wp:inline>
+        </w:drawing>
+      </w:r>
+      <w:bookmarkStart w:id="0" w:name="_GoBack"/>
+      <w:bookmarkEnd w:id="0"/>
+    </w:p>
+    <w:p>
+      <w:pPr>
+        <w:widowControl w:val="0"/>
+        <w:numPr>
+          <w:ilvl w:val="0"/>
+          <w:numId w:val="0"/>
+        </w:numPr>
+        <w:jc w:val="both"/>
+        <w:rPr>
+          <w:rFonts w:hint="default" w:eastAsiaTheme="minorEastAsia"/>
+          <w:lang w:val="en-US" w:eastAsia="zh-CN"/>
+        </w:rPr>
+      </w:pPr>
+      <w:r>
+        <w:rPr>
+          <w:rFonts w:hint="eastAsia"/>
+          <w:lang w:val="en-US" w:eastAsia="zh-CN"/>
+        </w:rPr>
+        <w:t>游戏重开界面：</w:t>
+      </w:r>
+    </w:p>
+    <w:p>
+      <w:pPr>
+        <w:widowControl w:val="0"/>
+        <w:numPr>
+          <w:ilvl w:val="0"/>
+          <w:numId w:val="0"/>
+        </w:numPr>
+        <w:jc w:val="both"/>
+      </w:pPr>
+      <w:r>
+        <w:drawing>
+          <wp:inline distT="0" distB="0" distL="114300" distR="114300">
+            <wp:extent cx="5271135" cy="4803775"/>
+            <wp:effectExtent l="0" t="0" r="1905" b="12065"/>
+            <wp:docPr id="17" name="图片 13"/>
+            <wp:cNvGraphicFramePr>
+              <a:graphicFrameLocks xmlns:a="http://schemas.openxmlformats.org/drawingml/2006/main" noChangeAspect="1"/>
+            </wp:cNvGraphicFramePr>
+            <a:graphic xmlns:a="http://schemas.openxmlformats.org/drawingml/2006/main">
+              <a:graphicData uri="http://schemas.openxmlformats.org/drawingml/2006/picture">
+                <pic:pic xmlns:pic="http://schemas.openxmlformats.org/drawingml/2006/picture">
+                  <pic:nvPicPr>
+                    <pic:cNvPr id="17" name="图片 13"/>
+                    <pic:cNvPicPr>
+                      <a:picLocks noChangeAspect="1"/>
+                    </pic:cNvPicPr>
+                  </pic:nvPicPr>
+                  <pic:blipFill>
+                    <a:blip r:embed="rId19"/>
                     <a:stretch>
                       <a:fillRect/>
                     </a:stretch>
@@ -3168,6 +3879,7 @@
       <w:pPr>
         <w:widowControl w:val="0"/>
         <w:numPr>
+          <w:ilvl w:val="0"/>
           <w:numId w:val="0"/>
         </w:numPr>
         <w:jc w:val="both"/>
@@ -3181,13 +3893,14 @@
           <w:rFonts w:hint="eastAsia"/>
           <w:lang w:val="en-US" w:eastAsia="zh-CN"/>
         </w:rPr>
-        <w:t>游戏重开界面：</w:t>
-      </w:r>
-    </w:p>
-    <w:p>
-      <w:pPr>
-        <w:widowControl w:val="0"/>
-        <w:numPr>
+        <w:t>游戏暂停界面：</w:t>
+      </w:r>
+    </w:p>
+    <w:p>
+      <w:pPr>
+        <w:widowControl w:val="0"/>
+        <w:numPr>
+          <w:ilvl w:val="0"/>
           <w:numId w:val="0"/>
         </w:numPr>
         <w:jc w:val="both"/>
@@ -3197,7 +3910,7 @@
           <wp:inline distT="0" distB="0" distL="114300" distR="114300">
             <wp:extent cx="5271135" cy="4803775"/>
             <wp:effectExtent l="0" t="0" r="1905" b="12065"/>
-            <wp:docPr id="17" name="图片 13"/>
+            <wp:docPr id="18" name="图片 14"/>
             <wp:cNvGraphicFramePr>
               <a:graphicFrameLocks xmlns:a="http://schemas.openxmlformats.org/drawingml/2006/main" noChangeAspect="1"/>
             </wp:cNvGraphicFramePr>
@@ -3205,13 +3918,13 @@
               <a:graphicData uri="http://schemas.openxmlformats.org/drawingml/2006/picture">
                 <pic:pic xmlns:pic="http://schemas.openxmlformats.org/drawingml/2006/picture">
                   <pic:nvPicPr>
-                    <pic:cNvPr id="17" name="图片 13"/>
+                    <pic:cNvPr id="18" name="图片 14"/>
                     <pic:cNvPicPr>
                       <a:picLocks noChangeAspect="1"/>
                     </pic:cNvPicPr>
                   </pic:nvPicPr>
                   <pic:blipFill>
-                    <a:blip r:embed="rId15"/>
+                    <a:blip r:embed="rId20"/>
                     <a:stretch>
                       <a:fillRect/>
                     </a:stretch>
@@ -3240,26 +3953,28 @@
       <w:pPr>
         <w:widowControl w:val="0"/>
         <w:numPr>
-          <w:numId w:val="0"/>
-        </w:numPr>
-        <w:jc w:val="both"/>
-        <w:rPr>
-          <w:rFonts w:hint="default" w:eastAsiaTheme="minorEastAsia"/>
-          <w:lang w:val="en-US" w:eastAsia="zh-CN"/>
-        </w:rPr>
-      </w:pPr>
-      <w:r>
+          <w:ilvl w:val="0"/>
+          <w:numId w:val="0"/>
+        </w:numPr>
+        <w:jc w:val="both"/>
         <w:rPr>
           <w:rFonts w:hint="eastAsia"/>
           <w:lang w:val="en-US" w:eastAsia="zh-CN"/>
         </w:rPr>
-        <w:t>游戏暂停界面：</w:t>
-      </w:r>
-    </w:p>
-    <w:p>
-      <w:pPr>
-        <w:widowControl w:val="0"/>
-        <w:numPr>
+      </w:pPr>
+      <w:r>
+        <w:rPr>
+          <w:rFonts w:hint="eastAsia"/>
+          <w:lang w:val="en-US" w:eastAsia="zh-CN"/>
+        </w:rPr>
+        <w:t>游戏过程：</w:t>
+      </w:r>
+    </w:p>
+    <w:p>
+      <w:pPr>
+        <w:widowControl w:val="0"/>
+        <w:numPr>
+          <w:ilvl w:val="0"/>
           <w:numId w:val="0"/>
         </w:numPr>
         <w:jc w:val="both"/>
@@ -3269,7 +3984,7 @@
           <wp:inline distT="0" distB="0" distL="114300" distR="114300">
             <wp:extent cx="5271135" cy="4803775"/>
             <wp:effectExtent l="0" t="0" r="1905" b="12065"/>
-            <wp:docPr id="18" name="图片 14"/>
+            <wp:docPr id="19" name="图片 15"/>
             <wp:cNvGraphicFramePr>
               <a:graphicFrameLocks xmlns:a="http://schemas.openxmlformats.org/drawingml/2006/main" noChangeAspect="1"/>
             </wp:cNvGraphicFramePr>
@@ -3277,13 +3992,13 @@
               <a:graphicData uri="http://schemas.openxmlformats.org/drawingml/2006/picture">
                 <pic:pic xmlns:pic="http://schemas.openxmlformats.org/drawingml/2006/picture">
                   <pic:nvPicPr>
-                    <pic:cNvPr id="18" name="图片 14"/>
+                    <pic:cNvPr id="19" name="图片 15"/>
                     <pic:cNvPicPr>
                       <a:picLocks noChangeAspect="1"/>
                     </pic:cNvPicPr>
                   </pic:nvPicPr>
                   <pic:blipFill>
-                    <a:blip r:embed="rId16"/>
+                    <a:blip r:embed="rId21"/>
                     <a:stretch>
                       <a:fillRect/>
                     </a:stretch>
@@ -3312,6 +4027,7 @@
       <w:pPr>
         <w:widowControl w:val="0"/>
         <w:numPr>
+          <w:ilvl w:val="0"/>
           <w:numId w:val="0"/>
         </w:numPr>
         <w:jc w:val="both"/>
@@ -3325,78 +4041,6 @@
           <w:rFonts w:hint="eastAsia"/>
           <w:lang w:val="en-US" w:eastAsia="zh-CN"/>
         </w:rPr>
-        <w:t>游戏过程：</w:t>
-      </w:r>
-    </w:p>
-    <w:p>
-      <w:pPr>
-        <w:widowControl w:val="0"/>
-        <w:numPr>
-          <w:numId w:val="0"/>
-        </w:numPr>
-        <w:jc w:val="both"/>
-      </w:pPr>
-      <w:r>
-        <w:drawing>
-          <wp:inline distT="0" distB="0" distL="114300" distR="114300">
-            <wp:extent cx="5271135" cy="4803775"/>
-            <wp:effectExtent l="0" t="0" r="1905" b="12065"/>
-            <wp:docPr id="19" name="图片 15"/>
-            <wp:cNvGraphicFramePr>
-              <a:graphicFrameLocks xmlns:a="http://schemas.openxmlformats.org/drawingml/2006/main" noChangeAspect="1"/>
-            </wp:cNvGraphicFramePr>
-            <a:graphic xmlns:a="http://schemas.openxmlformats.org/drawingml/2006/main">
-              <a:graphicData uri="http://schemas.openxmlformats.org/drawingml/2006/picture">
-                <pic:pic xmlns:pic="http://schemas.openxmlformats.org/drawingml/2006/picture">
-                  <pic:nvPicPr>
-                    <pic:cNvPr id="19" name="图片 15"/>
-                    <pic:cNvPicPr>
-                      <a:picLocks noChangeAspect="1"/>
-                    </pic:cNvPicPr>
-                  </pic:nvPicPr>
-                  <pic:blipFill>
-                    <a:blip r:embed="rId17"/>
-                    <a:stretch>
-                      <a:fillRect/>
-                    </a:stretch>
-                  </pic:blipFill>
-                  <pic:spPr>
-                    <a:xfrm>
-                      <a:off x="0" y="0"/>
-                      <a:ext cx="5271135" cy="4803775"/>
-                    </a:xfrm>
-                    <a:prstGeom prst="rect">
-                      <a:avLst/>
-                    </a:prstGeom>
-                    <a:noFill/>
-                    <a:ln>
-                      <a:noFill/>
-                    </a:ln>
-                  </pic:spPr>
-                </pic:pic>
-              </a:graphicData>
-            </a:graphic>
-          </wp:inline>
-        </w:drawing>
-      </w:r>
-    </w:p>
-    <w:p>
-      <w:pPr>
-        <w:widowControl w:val="0"/>
-        <w:numPr>
-          <w:numId w:val="0"/>
-        </w:numPr>
-        <w:jc w:val="both"/>
-        <w:rPr>
-          <w:rFonts w:hint="eastAsia"/>
-          <w:lang w:val="en-US" w:eastAsia="zh-CN"/>
-        </w:rPr>
-      </w:pPr>
-      <w:r>
-        <w:rPr>
-          <w:rFonts w:hint="eastAsia"/>
-          <w:lang w:val="en-US" w:eastAsia="zh-CN"/>
-        </w:rPr>
         <w:t>结束界面：</w:t>
       </w:r>
     </w:p>
@@ -3404,6 +4048,7 @@
       <w:pPr>
         <w:widowControl w:val="0"/>
         <w:numPr>
+          <w:ilvl w:val="0"/>
           <w:numId w:val="0"/>
         </w:numPr>
         <w:jc w:val="both"/>
@@ -3431,7 +4076,7 @@
                     </pic:cNvPicPr>
                   </pic:nvPicPr>
                   <pic:blipFill>
-                    <a:blip r:embed="rId18"/>
+                    <a:blip r:embed="rId22"/>
                     <a:stretch>
                       <a:fillRect/>
                     </a:stretch>
@@ -3460,24 +4105,27 @@
       <w:pPr>
         <w:widowControl w:val="0"/>
         <w:numPr>
-          <w:numId w:val="0"/>
-        </w:numPr>
-        <w:jc w:val="both"/>
-      </w:pPr>
-    </w:p>
-    <w:p>
-      <w:pPr>
-        <w:widowControl w:val="0"/>
-        <w:numPr>
-          <w:numId w:val="0"/>
-        </w:numPr>
-        <w:jc w:val="both"/>
-      </w:pPr>
-    </w:p>
-    <w:p>
-      <w:pPr>
-        <w:widowControl w:val="0"/>
-        <w:numPr>
+          <w:ilvl w:val="0"/>
+          <w:numId w:val="0"/>
+        </w:numPr>
+        <w:jc w:val="both"/>
+      </w:pPr>
+    </w:p>
+    <w:p>
+      <w:pPr>
+        <w:widowControl w:val="0"/>
+        <w:numPr>
+          <w:ilvl w:val="0"/>
+          <w:numId w:val="0"/>
+        </w:numPr>
+        <w:jc w:val="both"/>
+      </w:pPr>
+    </w:p>
+    <w:p>
+      <w:pPr>
+        <w:widowControl w:val="0"/>
+        <w:numPr>
+          <w:ilvl w:val="0"/>
           <w:numId w:val="0"/>
         </w:numPr>
         <w:jc w:val="both"/>
@@ -3822,7 +4470,7 @@
   </w:abstractNum>
   <w:abstractNum w:abstractNumId="5">
     <w:nsid w:val="57075C88"/>
-    <w:multiLevelType w:val="singleLevel"/>
+    <w:multiLevelType w:val="multilevel"/>
     <w:tmpl w:val="57075C88"/>
     <w:lvl w:ilvl="0" w:tentative="0">
       <w:start w:val="1"/>
@@ -3831,6 +4479,126 @@
       <w:lvlJc w:val="left"/>
       <w:pPr>
         <w:ind w:left="425" w:hanging="425"/>
+      </w:pPr>
+      <w:rPr>
+        <w:rFonts w:hint="default"/>
+      </w:rPr>
+    </w:lvl>
+    <w:lvl w:ilvl="1" w:tentative="0">
+      <w:start w:val="1"/>
+      <w:numFmt w:val="decimalEnclosedCircleChinese"/>
+      <w:lvlText w:val="%2"/>
+      <w:lvlJc w:val="left"/>
+      <w:pPr>
+        <w:tabs>
+          <w:tab w:val="left" w:pos="840"/>
+        </w:tabs>
+        <w:ind w:left="840" w:leftChars="0" w:hanging="420" w:firstLineChars="0"/>
+      </w:pPr>
+      <w:rPr>
+        <w:rFonts w:hint="default"/>
+      </w:rPr>
+    </w:lvl>
+    <w:lvl w:ilvl="2" w:tentative="0">
+      <w:start w:val="1"/>
+      <w:numFmt w:val="decimal"/>
+      <w:lvlText w:val="%3)"/>
+      <w:lvlJc w:val="left"/>
+      <w:pPr>
+        <w:tabs>
+          <w:tab w:val="left" w:pos="1260"/>
+        </w:tabs>
+        <w:ind w:left="1260" w:leftChars="0" w:hanging="420" w:firstLineChars="0"/>
+      </w:pPr>
+      <w:rPr>
+        <w:rFonts w:hint="default"/>
+      </w:rPr>
+    </w:lvl>
+    <w:lvl w:ilvl="3" w:tentative="0">
+      <w:start w:val="1"/>
+      <w:numFmt w:val="lowerLetter"/>
+      <w:lvlText w:val="%4."/>
+      <w:lvlJc w:val="left"/>
+      <w:pPr>
+        <w:tabs>
+          <w:tab w:val="left" w:pos="1680"/>
+        </w:tabs>
+        <w:ind w:left="1680" w:leftChars="0" w:hanging="420" w:firstLineChars="0"/>
+      </w:pPr>
+      <w:rPr>
+        <w:rFonts w:hint="default"/>
+      </w:rPr>
+    </w:lvl>
+    <w:lvl w:ilvl="4" w:tentative="0">
+      <w:start w:val="1"/>
+      <w:numFmt w:val="lowerLetter"/>
+      <w:lvlText w:val="%5)"/>
+      <w:lvlJc w:val="left"/>
+      <w:pPr>
+        <w:tabs>
+          <w:tab w:val="left" w:pos="2100"/>
+        </w:tabs>
+        <w:ind w:left="2100" w:leftChars="0" w:hanging="420" w:firstLineChars="0"/>
+      </w:pPr>
+      <w:rPr>
+        <w:rFonts w:hint="default"/>
+      </w:rPr>
+    </w:lvl>
+    <w:lvl w:ilvl="5" w:tentative="0">
+      <w:start w:val="1"/>
+      <w:numFmt w:val="lowerRoman"/>
+      <w:lvlText w:val="%6."/>
+      <w:lvlJc w:val="left"/>
+      <w:pPr>
+        <w:tabs>
+          <w:tab w:val="left" w:pos="2520"/>
+        </w:tabs>
+        <w:ind w:left="2520" w:leftChars="0" w:hanging="420" w:firstLineChars="0"/>
+      </w:pPr>
+      <w:rPr>
+        <w:rFonts w:hint="default"/>
+      </w:rPr>
+    </w:lvl>
+    <w:lvl w:ilvl="6" w:tentative="0">
+      <w:start w:val="1"/>
+      <w:numFmt w:val="lowerRoman"/>
+      <w:lvlText w:val="%7)"/>
+      <w:lvlJc w:val="left"/>
+      <w:pPr>
+        <w:tabs>
+          <w:tab w:val="left" w:pos="2940"/>
+        </w:tabs>
+        <w:ind w:left="2940" w:leftChars="0" w:hanging="420" w:firstLineChars="0"/>
+      </w:pPr>
+      <w:rPr>
+        <w:rFonts w:hint="default"/>
+      </w:rPr>
+    </w:lvl>
+    <w:lvl w:ilvl="7" w:tentative="0">
+      <w:start w:val="1"/>
+      <w:numFmt w:val="lowerLetter"/>
+      <w:lvlText w:val="%8."/>
+      <w:lvlJc w:val="left"/>
+      <w:pPr>
+        <w:tabs>
+          <w:tab w:val="left" w:pos="3360"/>
+        </w:tabs>
+        <w:ind w:left="3360" w:leftChars="0" w:hanging="420" w:firstLineChars="0"/>
+      </w:pPr>
+      <w:rPr>
+        <w:rFonts w:hint="default"/>
+      </w:rPr>
+    </w:lvl>
+    <w:lvl w:ilvl="8" w:tentative="0">
+      <w:start w:val="1"/>
+      <w:numFmt w:val="lowerLetter"/>
+      <w:lvlText w:val="%9)"/>
+      <w:lvlJc w:val="left"/>
+      <w:pPr>
+        <w:tabs>
+          <w:tab w:val="left" w:pos="3780"/>
+        </w:tabs>
+        <w:ind w:left="3780" w:leftChars="0" w:hanging="420" w:firstLineChars="0"/>
       </w:pPr>
       <w:rPr>
         <w:rFonts w:hint="default"/>
@@ -4423,14 +5191,17 @@
     <customSectPr/>
   </customSectProps>
   <extobjs>
-    <extobj name="ECB019B1-382A-4266-B25C-5B523AA43C14-2">
+    <extobj name="ECB019B1-382A-4266-B25C-5B523AA43C14-1">
       <extobjdata type="ECB019B1-382A-4266-B25C-5B523AA43C14" data="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"/>
     </extobj>
-    <extobj name="ECB019B1-382A-4266-B25C-5B523AA43C14-3">
+    <extobj name="ECB019B1-382A-4266-B25C-5B523AA43C14-2">
       <extobjdata type="ECB019B1-382A-4266-B25C-5B523AA43C14" data="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"/>
     </extobj>
+    <extobj name="ECB019B1-382A-4266-B25C-5B523AA43C14-3">
+      <extobjdata type="ECB019B1-382A-4266-B25C-5B523AA43C14" data="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"/>
+    </extobj>
     <extobj name="ECB019B1-382A-4266-B25C-5B523AA43C14-4">
-      <extobjdata type="ECB019B1-382A-4266-B25C-5B523AA43C14" data="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"/>
+      <extobjdata type="ECB019B1-382A-4266-B25C-5B523AA43C14" data="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"/>
     </extobj>
   </extobjs>
 </s:customData>

--- a/greedy_snake/报告.docx
+++ b/greedy_snake/报告.docx
@@ -936,6 +936,7 @@
       <w:pPr>
         <w:widowControl w:val="0"/>
         <w:numPr>
+          <w:ilvl w:val="0"/>
           <w:numId w:val="0"/>
         </w:numPr>
         <w:ind w:firstLine="420" w:firstLineChars="0"/>
@@ -961,6 +962,7 @@
       <w:pPr>
         <w:widowControl w:val="0"/>
         <w:numPr>
+          <w:ilvl w:val="0"/>
           <w:numId w:val="0"/>
         </w:numPr>
         <w:ind w:firstLine="420" w:firstLineChars="0"/>
@@ -986,6 +988,7 @@
       <w:pPr>
         <w:widowControl w:val="0"/>
         <w:numPr>
+          <w:ilvl w:val="0"/>
           <w:numId w:val="0"/>
         </w:numPr>
         <w:ind w:firstLine="420" w:firstLineChars="0"/>
@@ -1037,6 +1040,7 @@
       <w:pPr>
         <w:widowControl w:val="0"/>
         <w:numPr>
+          <w:ilvl w:val="0"/>
           <w:numId w:val="0"/>
         </w:numPr>
         <w:ind w:left="420" w:leftChars="0"/>
@@ -1062,6 +1066,7 @@
       <w:pPr>
         <w:widowControl w:val="0"/>
         <w:numPr>
+          <w:ilvl w:val="0"/>
           <w:numId w:val="0"/>
         </w:numPr>
         <w:ind w:left="420" w:leftChars="0"/>
@@ -1087,6 +1092,7 @@
       <w:pPr>
         <w:widowControl w:val="0"/>
         <w:numPr>
+          <w:ilvl w:val="0"/>
           <w:numId w:val="0"/>
         </w:numPr>
         <w:ind w:left="420" w:leftChars="0"/>
@@ -1200,7 +1206,7 @@
         </w:rPr>
         <w:drawing>
           <wp:inline distT="0" distB="0" distL="114300" distR="114300">
-            <wp:extent cx="1305560" cy="1675130"/>
+            <wp:extent cx="2058670" cy="2641600"/>
             <wp:effectExtent l="0" t="0" r="0" b="0"/>
             <wp:docPr id="6" name="ECB019B1-382A-4266-B25C-5B523AA43C14-1" descr="wps"/>
             <wp:cNvGraphicFramePr>
@@ -1224,7 +1230,7 @@
                   <pic:spPr>
                     <a:xfrm>
                       <a:off x="0" y="0"/>
-                      <a:ext cx="1305560" cy="1675130"/>
+                      <a:ext cx="2058670" cy="2641600"/>
                     </a:xfrm>
                     <a:prstGeom prst="rect">
                       <a:avLst/>
@@ -1457,6 +1463,7 @@
       <w:pPr>
         <w:widowControl w:val="0"/>
         <w:numPr>
+          <w:ilvl w:val="0"/>
           <w:numId w:val="0"/>
         </w:numPr>
         <w:jc w:val="center"/>
@@ -3331,8 +3338,8 @@
       <w:r>
         <w:drawing>
           <wp:inline distT="0" distB="0" distL="114300" distR="114300">
-            <wp:extent cx="2522855" cy="2302510"/>
-            <wp:effectExtent l="0" t="0" r="6985" b="13970"/>
+            <wp:extent cx="4792980" cy="4374515"/>
+            <wp:effectExtent l="0" t="0" r="7620" b="14605"/>
             <wp:docPr id="13" name="图片 9"/>
             <wp:cNvGraphicFramePr>
               <a:graphicFrameLocks xmlns:a="http://schemas.openxmlformats.org/drawingml/2006/main" noChangeAspect="1"/>
@@ -3355,7 +3362,7 @@
                   <pic:spPr>
                     <a:xfrm>
                       <a:off x="0" y="0"/>
-                      <a:ext cx="2522855" cy="2302510"/>
+                      <a:ext cx="4792980" cy="4374515"/>
                     </a:xfrm>
                     <a:prstGeom prst="rect">
                       <a:avLst/>
@@ -3405,8 +3412,8 @@
       <w:r>
         <w:drawing>
           <wp:inline distT="0" distB="0" distL="114300" distR="114300">
-            <wp:extent cx="3231515" cy="2945765"/>
-            <wp:effectExtent l="0" t="0" r="14605" b="10795"/>
+            <wp:extent cx="5295900" cy="4828540"/>
+            <wp:effectExtent l="0" t="0" r="7620" b="2540"/>
             <wp:docPr id="14" name="图片 10"/>
             <wp:cNvGraphicFramePr>
               <a:graphicFrameLocks xmlns:a="http://schemas.openxmlformats.org/drawingml/2006/main" noChangeAspect="1"/>
@@ -3429,7 +3436,7 @@
                   <pic:spPr>
                     <a:xfrm>
                       <a:off x="0" y="0"/>
-                      <a:ext cx="3231515" cy="2945765"/>
+                      <a:ext cx="5295900" cy="4828540"/>
                     </a:xfrm>
                     <a:prstGeom prst="rect">
                       <a:avLst/>
@@ -3479,8 +3486,8 @@
       <w:r>
         <w:drawing>
           <wp:inline distT="0" distB="0" distL="114300" distR="114300">
-            <wp:extent cx="2959735" cy="2697480"/>
-            <wp:effectExtent l="0" t="0" r="12065" b="0"/>
+            <wp:extent cx="4978400" cy="4538345"/>
+            <wp:effectExtent l="0" t="0" r="5080" b="3175"/>
             <wp:docPr id="15" name="图片 11"/>
             <wp:cNvGraphicFramePr>
               <a:graphicFrameLocks xmlns:a="http://schemas.openxmlformats.org/drawingml/2006/main" noChangeAspect="1"/>
@@ -3503,7 +3510,7 @@
                   <pic:spPr>
                     <a:xfrm>
                       <a:off x="0" y="0"/>
-                      <a:ext cx="2959735" cy="2697480"/>
+                      <a:ext cx="4978400" cy="4538345"/>
                     </a:xfrm>
                     <a:prstGeom prst="rect">
                       <a:avLst/>
@@ -3798,39 +3805,38 @@
           </wp:inline>
         </w:drawing>
       </w:r>
+    </w:p>
+    <w:p>
+      <w:pPr>
+        <w:widowControl w:val="0"/>
+        <w:numPr>
+          <w:ilvl w:val="0"/>
+          <w:numId w:val="0"/>
+        </w:numPr>
+        <w:jc w:val="both"/>
+        <w:rPr>
+          <w:rFonts w:hint="default" w:eastAsiaTheme="minorEastAsia"/>
+          <w:lang w:val="en-US" w:eastAsia="zh-CN"/>
+        </w:rPr>
+      </w:pPr>
+      <w:r>
+        <w:rPr>
+          <w:rFonts w:hint="eastAsia"/>
+          <w:lang w:val="en-US" w:eastAsia="zh-CN"/>
+        </w:rPr>
+        <w:t>游戏重开界面：</w:t>
+      </w:r>
+    </w:p>
+    <w:p>
+      <w:pPr>
+        <w:widowControl w:val="0"/>
+        <w:numPr>
+          <w:ilvl w:val="0"/>
+          <w:numId w:val="0"/>
+        </w:numPr>
+        <w:jc w:val="both"/>
+      </w:pPr>
       <w:bookmarkStart w:id="0" w:name="_GoBack"/>
-      <w:bookmarkEnd w:id="0"/>
-    </w:p>
-    <w:p>
-      <w:pPr>
-        <w:widowControl w:val="0"/>
-        <w:numPr>
-          <w:ilvl w:val="0"/>
-          <w:numId w:val="0"/>
-        </w:numPr>
-        <w:jc w:val="both"/>
-        <w:rPr>
-          <w:rFonts w:hint="default" w:eastAsiaTheme="minorEastAsia"/>
-          <w:lang w:val="en-US" w:eastAsia="zh-CN"/>
-        </w:rPr>
-      </w:pPr>
-      <w:r>
-        <w:rPr>
-          <w:rFonts w:hint="eastAsia"/>
-          <w:lang w:val="en-US" w:eastAsia="zh-CN"/>
-        </w:rPr>
-        <w:t>游戏重开界面：</w:t>
-      </w:r>
-    </w:p>
-    <w:p>
-      <w:pPr>
-        <w:widowControl w:val="0"/>
-        <w:numPr>
-          <w:ilvl w:val="0"/>
-          <w:numId w:val="0"/>
-        </w:numPr>
-        <w:jc w:val="both"/>
-      </w:pPr>
       <w:r>
         <w:drawing>
           <wp:inline distT="0" distB="0" distL="114300" distR="114300">
@@ -3874,6 +3880,7 @@
           </wp:inline>
         </w:drawing>
       </w:r>
+      <w:bookmarkEnd w:id="0"/>
     </w:p>
     <w:p>
       <w:pPr>
